--- a/Tyit industrial visit 2023 itinerary.docx
+++ b/Tyit industrial visit 2023 itinerary.docx
@@ -348,7 +348,7 @@
           </mc:Choice>
           <mc:Fallback>
             <w:pict>
-              <v:shape w14:anchorId="73037208" id="Graphic 1" o:spid="_x0000_s1026" style="position:absolute;margin-left:61.1pt;margin-top:50.75pt;width:44.9pt;height:45pt;z-index:15732224;visibility:visible;mso-wrap-style:square;mso-wrap-distance-left:0;mso-wrap-distance-top:0;mso-wrap-distance-right:0;mso-wrap-distance-bottom:0;mso-position-horizontal:absolute;mso-position-horizontal-relative:page;mso-position-vertical:absolute;mso-position-vertical-relative:page;v-text-anchor:top" coordsize="570230,571500" o:gfxdata="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" path="m569976,571500l,571500,,,569976,r,82296l284988,82296r-6477,2738l273177,91630r-3620,8025l268224,106680r-1191,18454l264414,158305r-2620,31742l260604,204216r-22527,16764l187452,220980r,39624l121920,260604r,41148l73152,335280r,24383l263585,359663r4639,64009l202692,472439r,9145l569976,481584r,89916xem373380,252983l309372,204216r-4572,-45911l300228,106680r-1310,-7025l295465,91630r-4882,-6596l284988,82296r284988,l569976,220980r-196596,l373380,252983xem195072,252983r,-32003l238077,220980r-43005,32003xem569976,359663r-73152,l496824,335280,448056,301752r,-41148l390144,260604r,-39624l569976,220980r,39624l431292,260604r,25908l569976,286512r,73151xem138684,286512r,-25908l187452,260604r-48768,25908xem263585,359663r-190433,l227076,301752r5238,-1882l243840,298132r11525,4262l260604,318515r2981,41148xem569976,481584r-204216,l365760,472439,309372,423672r,-105157l314372,302394r11002,-4262l336375,299870r160449,59793l569976,359663r,121921xem365760,481584r-163068,l268224,464820r32004,l365760,481584xe" fillcolor="#3890a7" stroked="f">
+              <v:shape w14:anchorId="171E71F4" id="Graphic 1" o:spid="_x0000_s1026" style="position:absolute;margin-left:61.1pt;margin-top:50.75pt;width:44.9pt;height:45pt;z-index:15732224;visibility:visible;mso-wrap-style:square;mso-wrap-distance-left:0;mso-wrap-distance-top:0;mso-wrap-distance-right:0;mso-wrap-distance-bottom:0;mso-position-horizontal:absolute;mso-position-horizontal-relative:page;mso-position-vertical:absolute;mso-position-vertical-relative:page;v-text-anchor:top" coordsize="570230,571500" o:gfxdata="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" path="m569976,571500l,571500,,,569976,r,82296l284988,82296r-6477,2738l273177,91630r-3620,8025l268224,106680r-1191,18454l264414,158305r-2620,31742l260604,204216r-22527,16764l187452,220980r,39624l121920,260604r,41148l73152,335280r,24383l263585,359663r4639,64009l202692,472439r,9145l569976,481584r,89916xem373380,252983l309372,204216r-4572,-45911l300228,106680r-1310,-7025l295465,91630r-4882,-6596l284988,82296r284988,l569976,220980r-196596,l373380,252983xem195072,252983r,-32003l238077,220980r-43005,32003xem569976,359663r-73152,l496824,335280,448056,301752r,-41148l390144,260604r,-39624l569976,220980r,39624l431292,260604r,25908l569976,286512r,73151xem138684,286512r,-25908l187452,260604r-48768,25908xem263585,359663r-190433,l227076,301752r5238,-1882l243840,298132r11525,4262l260604,318515r2981,41148xem569976,481584r-204216,l365760,472439,309372,423672r,-105157l314372,302394r11002,-4262l336375,299870r160449,59793l569976,359663r,121921xem365760,481584r-163068,l268224,464820r32004,l365760,481584xe" fillcolor="#3890a7" stroked="f">
                 <v:path arrowok="t"/>
                 <w10:wrap anchorx="page" anchory="page"/>
               </v:shape>
@@ -459,7 +459,7 @@
           </mc:Choice>
           <mc:Fallback>
             <w:pict>
-              <v:group w14:anchorId="78EE3C31" id="Group 2" o:spid="_x0000_s1026" style="width:421pt;height:4.95pt;mso-position-horizontal-relative:char;mso-position-vertical-relative:line" coordsize="53467,628" o:gfxdata="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">
+              <v:group w14:anchorId="2BD49678" id="Group 2" o:spid="_x0000_s1026" style="width:421pt;height:4.95pt;mso-position-horizontal-relative:char;mso-position-vertical-relative:line" coordsize="53467,628" o:gfxdata="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">
                 <v:shape id="Graphic 3" o:spid="_x0000_s1027" style="position:absolute;width:53466;height:628;visibility:visible;mso-wrap-style:square;v-text-anchor:top" coordsize="5346700,62865" o:gfxdata="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" path="m5346204,51828l,51828,,62496r5346204,l5346204,51828xem5346204,l,,,12192r5346204,l5346204,xe" fillcolor="#4f261c" stroked="f">
                   <v:path arrowok="t"/>
                 </v:shape>
@@ -668,7 +668,7 @@
           </mc:Choice>
           <mc:Fallback>
             <w:pict>
-              <v:shape w14:anchorId="58BA9469" id="Graphic 4" o:spid="_x0000_s1026" style="position:absolute;margin-left:113.75pt;margin-top:21.45pt;width:421pt;height:6.75pt;z-index:-15728128;visibility:visible;mso-wrap-style:square;mso-wrap-distance-left:0;mso-wrap-distance-top:0;mso-wrap-distance-right:0;mso-wrap-distance-bottom:0;mso-position-horizontal:absolute;mso-position-horizontal-relative:page;mso-position-vertical:absolute;mso-position-vertical-relative:text;v-text-anchor:top" coordsize="5346700,85725" o:gfxdata="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" path="m5346192,85343l,85343,,,5346192,r,85343xe" fillcolor="#4f261c" stroked="f">
+              <v:shape w14:anchorId="6038C3C1" id="Graphic 4" o:spid="_x0000_s1026" style="position:absolute;margin-left:113.75pt;margin-top:21.45pt;width:421pt;height:6.75pt;z-index:-15728128;visibility:visible;mso-wrap-style:square;mso-wrap-distance-left:0;mso-wrap-distance-top:0;mso-wrap-distance-right:0;mso-wrap-distance-bottom:0;mso-position-horizontal:absolute;mso-position-horizontal-relative:page;mso-position-vertical:absolute;mso-position-vertical-relative:text;v-text-anchor:top" coordsize="5346700,85725" o:gfxdata="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" path="m5346192,85343l,85343,,,5346192,r,85343xe" fillcolor="#4f261c" stroked="f">
                 <v:path arrowok="t"/>
                 <w10:wrap type="topAndBottom" anchorx="page"/>
               </v:shape>
@@ -946,7 +946,7 @@
           </mc:Choice>
           <mc:Fallback>
             <w:pict>
-              <v:shape w14:anchorId="13463A5B" id="Graphic 5" o:spid="_x0000_s1026" style="position:absolute;margin-left:129.5pt;margin-top:14.3pt;width:406.7pt;height:4.85pt;z-index:-15727616;visibility:visible;mso-wrap-style:square;mso-wrap-distance-left:0;mso-wrap-distance-top:0;mso-wrap-distance-right:0;mso-wrap-distance-bottom:0;mso-position-horizontal:absolute;mso-position-horizontal-relative:page;mso-position-vertical:absolute;mso-position-vertical-relative:text;v-text-anchor:top" coordsize="5165090,61594" o:gfxdata="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" path="m5164836,44208l,44208,,60972r5164836,l5164836,44208xem5164836,l,,,9156r5164836,l5164836,xe" fillcolor="#4f261c" stroked="f">
+              <v:shape w14:anchorId="31DF70F1" id="Graphic 5" o:spid="_x0000_s1026" style="position:absolute;margin-left:129.5pt;margin-top:14.3pt;width:406.7pt;height:4.85pt;z-index:-15727616;visibility:visible;mso-wrap-style:square;mso-wrap-distance-left:0;mso-wrap-distance-top:0;mso-wrap-distance-right:0;mso-wrap-distance-bottom:0;mso-position-horizontal:absolute;mso-position-horizontal-relative:page;mso-position-vertical:absolute;mso-position-vertical-relative:text;v-text-anchor:top" coordsize="5165090,61594" o:gfxdata="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" path="m5164836,44208l,44208,,60972r5164836,l5164836,44208xem5164836,l,,,9156r5164836,l5164836,xe" fillcolor="#4f261c" stroked="f">
                 <v:path arrowok="t"/>
                 <w10:wrap type="topAndBottom" anchorx="page"/>
               </v:shape>
@@ -1070,7 +1070,15 @@
           <w:color w:val="2A6B7C"/>
           <w:position w:val="2"/>
         </w:rPr>
-        <w:t>5:30</w:t>
+        <w:t>4</w:t>
+      </w:r>
+      <w:r>
+        <w:rPr>
+          <w:rFonts w:ascii="Segoe UI Symbol" w:hAnsi="Segoe UI Symbol"/>
+          <w:color w:val="2A6B7C"/>
+          <w:position w:val="2"/>
+        </w:rPr>
+        <w:t>:30</w:t>
       </w:r>
       <w:r>
         <w:rPr>
@@ -1124,7 +1132,6 @@
         </w:rPr>
         <w:t xml:space="preserve"> </w:t>
       </w:r>
-      <w:proofErr w:type="spellStart"/>
       <w:r>
         <w:rPr>
           <w:color w:val="26130E"/>
@@ -1132,7 +1139,6 @@
         </w:rPr>
         <w:t>Madgaon</w:t>
       </w:r>
-      <w:proofErr w:type="spellEnd"/>
     </w:p>
     <w:p>
       <w:pPr>
@@ -1187,14 +1193,12 @@
         </w:rPr>
         <w:t xml:space="preserve"> </w:t>
       </w:r>
-      <w:proofErr w:type="spellStart"/>
       <w:r>
         <w:rPr>
           <w:color w:val="26130E"/>
         </w:rPr>
         <w:t>Madgaon</w:t>
       </w:r>
-      <w:proofErr w:type="spellEnd"/>
       <w:r>
         <w:rPr>
           <w:color w:val="26130E"/>
@@ -1215,14 +1219,12 @@
         </w:rPr>
         <w:t xml:space="preserve"> </w:t>
       </w:r>
-      <w:proofErr w:type="spellStart"/>
       <w:r>
         <w:rPr>
           <w:color w:val="26130E"/>
         </w:rPr>
         <w:t>Yasvantpur</w:t>
       </w:r>
-      <w:proofErr w:type="spellEnd"/>
       <w:r>
         <w:rPr>
           <w:color w:val="26130E"/>
@@ -1256,14 +1258,12 @@
         </w:rPr>
         <w:t xml:space="preserve"> </w:t>
       </w:r>
-      <w:proofErr w:type="spellStart"/>
       <w:r>
         <w:rPr>
           <w:color w:val="26130E"/>
         </w:rPr>
         <w:t>hr</w:t>
       </w:r>
-      <w:proofErr w:type="spellEnd"/>
       <w:r>
         <w:rPr>
           <w:color w:val="26130E"/>
@@ -1271,21 +1271,12 @@
         </w:rPr>
         <w:t xml:space="preserve"> </w:t>
       </w:r>
-      <w:proofErr w:type="spellStart"/>
       <w:r>
         <w:rPr>
           <w:color w:val="26130E"/>
           <w:spacing w:val="-2"/>
         </w:rPr>
-        <w:t>journy</w:t>
-      </w:r>
-      <w:proofErr w:type="spellEnd"/>
-      <w:r>
-        <w:rPr>
-          <w:color w:val="26130E"/>
-          <w:spacing w:val="-2"/>
-        </w:rPr>
-        <w:t>)</w:t>
+        <w:t>journy)</w:t>
       </w:r>
     </w:p>
     <w:p>
@@ -1402,7 +1393,7 @@
           </mc:Choice>
           <mc:Fallback>
             <w:pict>
-              <v:shape w14:anchorId="4D326DB6" id="Graphic 6" o:spid="_x0000_s1026" style="position:absolute;margin-left:129.5pt;margin-top:14.2pt;width:406.7pt;height:4.8pt;z-index:-15727104;visibility:visible;mso-wrap-style:square;mso-wrap-distance-left:0;mso-wrap-distance-top:0;mso-wrap-distance-right:0;mso-wrap-distance-bottom:0;mso-position-horizontal:absolute;mso-position-horizontal-relative:page;mso-position-vertical:absolute;mso-position-vertical-relative:text;v-text-anchor:top" coordsize="5165090,60960" o:gfxdata="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" path="m5164836,44196l,44196,,60960r5164836,l5164836,44196xem5164836,l,,,9144r5164836,l5164836,xe" fillcolor="#4f261c" stroked="f">
+              <v:shape w14:anchorId="04E85513" id="Graphic 6" o:spid="_x0000_s1026" style="position:absolute;margin-left:129.5pt;margin-top:14.2pt;width:406.7pt;height:4.8pt;z-index:-15727104;visibility:visible;mso-wrap-style:square;mso-wrap-distance-left:0;mso-wrap-distance-top:0;mso-wrap-distance-right:0;mso-wrap-distance-bottom:0;mso-position-horizontal:absolute;mso-position-horizontal-relative:page;mso-position-vertical:absolute;mso-position-vertical-relative:text;v-text-anchor:top" coordsize="5165090,60960" o:gfxdata="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" path="m5164836,44196l,44196,,60960r5164836,l5164836,44196xem5164836,l,,,9144r5164836,l5164836,xe" fillcolor="#4f261c" stroked="f">
                 <v:path arrowok="t"/>
                 <w10:wrap type="topAndBottom" anchorx="page"/>
               </v:shape>
@@ -1554,14 +1545,12 @@
         </w:rPr>
         <w:t xml:space="preserve"> </w:t>
       </w:r>
-      <w:proofErr w:type="spellStart"/>
       <w:r>
         <w:rPr>
           <w:color w:val="26130E"/>
         </w:rPr>
         <w:t>Yasvantpur</w:t>
       </w:r>
-      <w:proofErr w:type="spellEnd"/>
       <w:r>
         <w:rPr>
           <w:color w:val="26130E"/>
@@ -1948,7 +1937,7 @@
           </mc:Choice>
           <mc:Fallback>
             <w:pict>
-              <v:shape w14:anchorId="4380CD2E" id="Graphic 7" o:spid="_x0000_s1026" style="position:absolute;margin-left:129.5pt;margin-top:14.2pt;width:406.7pt;height:4.8pt;z-index:-15726592;visibility:visible;mso-wrap-style:square;mso-wrap-distance-left:0;mso-wrap-distance-top:0;mso-wrap-distance-right:0;mso-wrap-distance-bottom:0;mso-position-horizontal:absolute;mso-position-horizontal-relative:page;mso-position-vertical:absolute;mso-position-vertical-relative:text;v-text-anchor:top" coordsize="5165090,60960" o:gfxdata="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" path="m5164836,44196l,44196,,60960r5164836,l5164836,44196xem5164836,l,,,9144r5164836,l5164836,xe" fillcolor="#4f261c" stroked="f">
+              <v:shape w14:anchorId="3DCB5A73" id="Graphic 7" o:spid="_x0000_s1026" style="position:absolute;margin-left:129.5pt;margin-top:14.2pt;width:406.7pt;height:4.8pt;z-index:-15726592;visibility:visible;mso-wrap-style:square;mso-wrap-distance-left:0;mso-wrap-distance-top:0;mso-wrap-distance-right:0;mso-wrap-distance-bottom:0;mso-position-horizontal:absolute;mso-position-horizontal-relative:page;mso-position-vertical:absolute;mso-position-vertical-relative:text;v-text-anchor:top" coordsize="5165090,60960" o:gfxdata="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" path="m5164836,44196l,44196,,60960r5164836,l5164836,44196xem5164836,l,,,9144r5164836,l5164836,xe" fillcolor="#4f261c" stroked="f">
                 <v:path arrowok="t"/>
                 <w10:wrap type="topAndBottom" anchorx="page"/>
               </v:shape>
@@ -2370,7 +2359,7 @@
           </mc:Choice>
           <mc:Fallback>
             <w:pict>
-              <v:shape w14:anchorId="0FC9A35C" id="Graphic 7" o:spid="_x0000_s1026" style="position:absolute;margin-left:129.5pt;margin-top:14.2pt;width:406.7pt;height:4.8pt;z-index:-15723520;visibility:visible;mso-wrap-style:square;mso-wrap-distance-left:0;mso-wrap-distance-top:0;mso-wrap-distance-right:0;mso-wrap-distance-bottom:0;mso-position-horizontal:absolute;mso-position-horizontal-relative:page;mso-position-vertical:absolute;mso-position-vertical-relative:text;v-text-anchor:top" coordsize="5165090,60960" o:gfxdata="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" path="m5164836,44196l,44196,,60960r5164836,l5164836,44196xem5164836,l,,,9144r5164836,l5164836,xe" fillcolor="#4f261c" stroked="f">
+              <v:shape w14:anchorId="43D526AE" id="Graphic 7" o:spid="_x0000_s1026" style="position:absolute;margin-left:129.5pt;margin-top:14.2pt;width:406.7pt;height:4.8pt;z-index:-15723520;visibility:visible;mso-wrap-style:square;mso-wrap-distance-left:0;mso-wrap-distance-top:0;mso-wrap-distance-right:0;mso-wrap-distance-bottom:0;mso-position-horizontal:absolute;mso-position-horizontal-relative:page;mso-position-vertical:absolute;mso-position-vertical-relative:text;v-text-anchor:top" coordsize="5165090,60960" o:gfxdata="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" path="m5164836,44196l,44196,,60960r5164836,l5164836,44196xem5164836,l,,,9144r5164836,l5164836,xe" fillcolor="#4f261c" stroked="f">
                 <v:path arrowok="t"/>
                 <w10:wrap type="topAndBottom" anchorx="page"/>
               </v:shape>
@@ -2792,7 +2781,7 @@
           </mc:Choice>
           <mc:Fallback>
             <w:pict>
-              <v:shape w14:anchorId="1CF0084C" id="Graphic 7" o:spid="_x0000_s1026" style="position:absolute;margin-left:129.5pt;margin-top:14.2pt;width:406.7pt;height:4.8pt;z-index:-15721472;visibility:visible;mso-wrap-style:square;mso-wrap-distance-left:0;mso-wrap-distance-top:0;mso-wrap-distance-right:0;mso-wrap-distance-bottom:0;mso-position-horizontal:absolute;mso-position-horizontal-relative:page;mso-position-vertical:absolute;mso-position-vertical-relative:text;v-text-anchor:top" coordsize="5165090,60960" o:gfxdata="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" path="m5164836,44196l,44196,,60960r5164836,l5164836,44196xem5164836,l,,,9144r5164836,l5164836,xe" fillcolor="#4f261c" stroked="f">
+              <v:shape w14:anchorId="1EE92348" id="Graphic 7" o:spid="_x0000_s1026" style="position:absolute;margin-left:129.5pt;margin-top:14.2pt;width:406.7pt;height:4.8pt;z-index:-15721472;visibility:visible;mso-wrap-style:square;mso-wrap-distance-left:0;mso-wrap-distance-top:0;mso-wrap-distance-right:0;mso-wrap-distance-bottom:0;mso-position-horizontal:absolute;mso-position-horizontal-relative:page;mso-position-vertical:absolute;mso-position-vertical-relative:text;v-text-anchor:top" coordsize="5165090,60960" o:gfxdata="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" path="m5164836,44196l,44196,,60960r5164836,l5164836,44196xem5164836,l,,,9144r5164836,l5164836,xe" fillcolor="#4f261c" stroked="f">
                 <v:path arrowok="t"/>
                 <w10:wrap type="topAndBottom" anchorx="page"/>
               </v:shape>
@@ -2940,19 +2929,11 @@
         </w:rPr>
         <w:t xml:space="preserve">8:30 AM  </w:t>
       </w:r>
-      <w:proofErr w:type="spellStart"/>
-      <w:r>
-        <w:rPr>
-          <w:color w:val="26130E"/>
-        </w:rPr>
-        <w:t>Cubben</w:t>
-      </w:r>
-      <w:proofErr w:type="spellEnd"/>
-      <w:r>
-        <w:rPr>
-          <w:color w:val="26130E"/>
-        </w:rPr>
-        <w:t xml:space="preserve"> Park  </w:t>
+      <w:r>
+        <w:rPr>
+          <w:color w:val="26130E"/>
+        </w:rPr>
+        <w:t xml:space="preserve">Cubben Park  </w:t>
       </w:r>
     </w:p>
     <w:p>
@@ -3300,7 +3281,7 @@
           </mc:Choice>
           <mc:Fallback>
             <w:pict>
-              <v:shape w14:anchorId="117779DE" id="Graphic 8" o:spid="_x0000_s1026" style="position:absolute;margin-left:129.5pt;margin-top:14.15pt;width:406.7pt;height:4.8pt;z-index:-15726080;visibility:visible;mso-wrap-style:square;mso-wrap-distance-left:0;mso-wrap-distance-top:0;mso-wrap-distance-right:0;mso-wrap-distance-bottom:0;mso-position-horizontal:absolute;mso-position-horizontal-relative:page;mso-position-vertical:absolute;mso-position-vertical-relative:text;v-text-anchor:top" coordsize="5165090,60960" o:gfxdata="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" path="m5164836,44196l,44196,,60960r5164836,l5164836,44196xem5164836,l,,,9144r5164836,l5164836,xe" fillcolor="#4f261c" stroked="f">
+              <v:shape w14:anchorId="1325FB1B" id="Graphic 8" o:spid="_x0000_s1026" style="position:absolute;margin-left:129.5pt;margin-top:14.15pt;width:406.7pt;height:4.8pt;z-index:-15726080;visibility:visible;mso-wrap-style:square;mso-wrap-distance-left:0;mso-wrap-distance-top:0;mso-wrap-distance-right:0;mso-wrap-distance-bottom:0;mso-position-horizontal:absolute;mso-position-horizontal-relative:page;mso-position-vertical:absolute;mso-position-vertical-relative:text;v-text-anchor:top" coordsize="5165090,60960" o:gfxdata="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" path="m5164836,44196l,44196,,60960r5164836,l5164836,44196xem5164836,l,,,9144r5164836,l5164836,xe" fillcolor="#4f261c" stroked="f">
                 <v:path arrowok="t"/>
                 <w10:wrap type="topAndBottom" anchorx="page"/>
               </v:shape>
@@ -3516,21 +3497,7 @@
         <w:rPr>
           <w:color w:val="26130E"/>
         </w:rPr>
-        <w:t xml:space="preserve">Banner </w:t>
-      </w:r>
-      <w:proofErr w:type="spellStart"/>
-      <w:r>
-        <w:rPr>
-          <w:color w:val="26130E"/>
-        </w:rPr>
-        <w:t>cutta</w:t>
-      </w:r>
-      <w:proofErr w:type="spellEnd"/>
-      <w:r>
-        <w:rPr>
-          <w:color w:val="26130E"/>
-        </w:rPr>
-        <w:t>(zoo)</w:t>
+        <w:t>Banner cutta(zoo)</w:t>
       </w:r>
     </w:p>
     <w:p>
@@ -3586,14 +3553,12 @@
         </w:rPr>
         <w:t xml:space="preserve"> </w:t>
       </w:r>
-      <w:proofErr w:type="spellStart"/>
       <w:r>
         <w:rPr>
           <w:color w:val="26130E"/>
         </w:rPr>
         <w:t>Yasvantpur</w:t>
       </w:r>
-      <w:proofErr w:type="spellEnd"/>
       <w:r>
         <w:rPr>
           <w:color w:val="26130E"/>
@@ -3627,14 +3592,12 @@
         </w:rPr>
         <w:t xml:space="preserve"> </w:t>
       </w:r>
-      <w:proofErr w:type="spellStart"/>
       <w:r>
         <w:rPr>
           <w:color w:val="26130E"/>
         </w:rPr>
         <w:t>Madgaon</w:t>
       </w:r>
-      <w:proofErr w:type="spellEnd"/>
       <w:r>
         <w:rPr>
           <w:color w:val="26130E"/>
@@ -3655,21 +3618,12 @@
         </w:rPr>
         <w:t xml:space="preserve"> </w:t>
       </w:r>
-      <w:proofErr w:type="spellStart"/>
       <w:r>
         <w:rPr>
           <w:color w:val="26130E"/>
           <w:spacing w:val="-5"/>
         </w:rPr>
-        <w:t>hr</w:t>
-      </w:r>
-      <w:proofErr w:type="spellEnd"/>
-      <w:r>
-        <w:rPr>
-          <w:color w:val="26130E"/>
-          <w:spacing w:val="-5"/>
-        </w:rPr>
-        <w:t>)</w:t>
+        <w:t>hr)</w:t>
       </w:r>
     </w:p>
     <w:p>
@@ -3786,7 +3740,7 @@
           </mc:Choice>
           <mc:Fallback>
             <w:pict>
-              <v:shape w14:anchorId="657A65A9" id="Graphic 9" o:spid="_x0000_s1026" style="position:absolute;margin-left:129.5pt;margin-top:14.05pt;width:406.7pt;height:4.8pt;z-index:-15725568;visibility:visible;mso-wrap-style:square;mso-wrap-distance-left:0;mso-wrap-distance-top:0;mso-wrap-distance-right:0;mso-wrap-distance-bottom:0;mso-position-horizontal:absolute;mso-position-horizontal-relative:page;mso-position-vertical:absolute;mso-position-vertical-relative:text;v-text-anchor:top" coordsize="5165090,60960" o:gfxdata="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" path="m5164836,44183l,44183,,60960r5164836,l5164836,44183xem5164836,l,,,9144r5164836,l5164836,xe" fillcolor="#4f261c" stroked="f">
+              <v:shape w14:anchorId="4F5CD8FC" id="Graphic 9" o:spid="_x0000_s1026" style="position:absolute;margin-left:129.5pt;margin-top:14.05pt;width:406.7pt;height:4.8pt;z-index:-15725568;visibility:visible;mso-wrap-style:square;mso-wrap-distance-left:0;mso-wrap-distance-top:0;mso-wrap-distance-right:0;mso-wrap-distance-bottom:0;mso-position-horizontal:absolute;mso-position-horizontal-relative:page;mso-position-vertical:absolute;mso-position-vertical-relative:text;v-text-anchor:top" coordsize="5165090,60960" o:gfxdata="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" path="m5164836,44183l,44183,,60960r5164836,l5164836,44183xem5164836,l,,,9144r5164836,l5164836,xe" fillcolor="#4f261c" stroked="f">
                 <v:path arrowok="t"/>
                 <w10:wrap type="topAndBottom" anchorx="page"/>
               </v:shape>
@@ -3910,7 +3864,6 @@
         </w:rPr>
         <w:t xml:space="preserve">AM </w:t>
       </w:r>
-      <w:proofErr w:type="spellStart"/>
       <w:r>
         <w:rPr>
           <w:color w:val="26130E"/>
@@ -3918,7 +3871,6 @@
         </w:rPr>
         <w:t>Madgaon</w:t>
       </w:r>
-      <w:proofErr w:type="spellEnd"/>
       <w:r>
         <w:rPr>
           <w:color w:val="26130E"/>
@@ -3996,14 +3948,12 @@
         </w:rPr>
         <w:t xml:space="preserve"> </w:t>
       </w:r>
-      <w:proofErr w:type="spellStart"/>
       <w:r>
         <w:rPr>
           <w:color w:val="26130E"/>
         </w:rPr>
         <w:t>Madgaon</w:t>
       </w:r>
-      <w:proofErr w:type="spellEnd"/>
       <w:r>
         <w:rPr>
           <w:color w:val="26130E"/>
@@ -4064,39 +4014,7 @@
           <w:color w:val="2A6B7C"/>
           <w:position w:val="2"/>
         </w:rPr>
-        <w:t>0</w:t>
-      </w:r>
-      <w:r>
-        <w:rPr>
-          <w:rFonts w:ascii="Segoe UI Symbol" w:hAnsi="Segoe UI Symbol"/>
-          <w:color w:val="2A6B7C"/>
-          <w:position w:val="2"/>
-        </w:rPr>
-        <w:t>9</w:t>
-      </w:r>
-      <w:r>
-        <w:rPr>
-          <w:rFonts w:ascii="Segoe UI Symbol" w:hAnsi="Segoe UI Symbol"/>
-          <w:color w:val="2A6B7C"/>
-          <w:position w:val="2"/>
-        </w:rPr>
-        <w:t>:</w:t>
-      </w:r>
-      <w:r>
-        <w:rPr>
-          <w:rFonts w:ascii="Segoe UI Symbol" w:hAnsi="Segoe UI Symbol"/>
-          <w:color w:val="2A6B7C"/>
-          <w:position w:val="2"/>
-        </w:rPr>
-        <w:t>0</w:t>
-      </w:r>
-      <w:r>
-        <w:rPr>
-          <w:rFonts w:ascii="Segoe UI Symbol" w:hAnsi="Segoe UI Symbol"/>
-          <w:color w:val="2A6B7C"/>
-          <w:position w:val="2"/>
-        </w:rPr>
-        <w:t>0</w:t>
+        <w:t>09:00</w:t>
       </w:r>
       <w:r>
         <w:rPr>
@@ -4113,15 +4031,7 @@
           <w:color w:val="2A6B7C"/>
           <w:position w:val="2"/>
         </w:rPr>
-        <w:t>AM</w:t>
-      </w:r>
-      <w:r>
-        <w:rPr>
-          <w:rFonts w:ascii="Segoe UI Symbol" w:hAnsi="Segoe UI Symbol"/>
-          <w:color w:val="2A6B7C"/>
-          <w:position w:val="2"/>
-        </w:rPr>
-        <w:t xml:space="preserve"> </w:t>
+        <w:t xml:space="preserve">AM </w:t>
       </w:r>
       <w:r>
         <w:rPr>
